--- a/correção de pre banca/BIANCA_MARCELO.docx
+++ b/correção de pre banca/BIANCA_MARCELO.docx
@@ -2476,7 +2476,13 @@
         <w:rPr>
           <w:color w:val="000000"/>
         </w:rPr>
-        <w:t>Integração Completa: A plataforma é capaz de se sincronizar perfeitamente com os sistemas de gestão existentes da concessionária, garantindo uma transição suave e uma operação integrada.</w:t>
+        <w:t>Integração completa</w:t>
+      </w:r>
+      <w:r>
+        <w:rPr>
+          <w:color w:val="000000"/>
+        </w:rPr>
+        <w:t>: A plataforma é capaz de se sincronizar perfeitamente com os sistemas de gestão existentes da concessionária, garantindo uma transição suave e uma operação integrada.</w:t>
       </w:r>
     </w:p>
     <w:p>
@@ -2706,7 +2712,13 @@
         <w:rPr>
           <w:color w:val="000000"/>
         </w:rPr>
-        <w:t>Peças, Veículos e Divisões Específicas: Uma lista detalhada e organizada de todas as peças disponíveis, modelos de veículos atendidos e outras divisões específicas nas quais a empresa atua. Isso permite que os clientes encontrem rapidamente o que estão procurando e respondam à pergunta frequente: "Vocês têm a peça X?".</w:t>
+        <w:t>Peças, Veículos e Divisões específicas</w:t>
+      </w:r>
+      <w:r>
+        <w:rPr>
+          <w:color w:val="000000"/>
+        </w:rPr>
+        <w:t>: Uma lista detalhada e organizada de todas as peças disponíveis, modelos de veículos atendidos e outras divisões específicas nas quais a empresa atua. Isso permite que os clientes encontrem rapidamente o que estão procurando e respondam à pergunta frequente: "Vocês têm a peça X?".</w:t>
       </w:r>
     </w:p>
     <w:p>
@@ -3228,7 +3240,35 @@
           <w:sz w:val="22"/>
           <w:szCs w:val="22"/>
         </w:rPr>
-        <w:t>"[...] Estarem realizando seu TCC com minha empresa é uma dádiva, um presente. [...] Tudo o que vier feito dele será recebido de braços abertos pelo esforço e dedicação." (PERES, 2024)</w:t>
+        <w:t>"</w:t>
+      </w:r>
+      <w:r>
+        <w:rPr>
+          <w:sz w:val="22"/>
+          <w:szCs w:val="22"/>
+        </w:rPr>
+        <w:t>[...] estarem</w:t>
+      </w:r>
+      <w:r>
+        <w:rPr>
+          <w:sz w:val="22"/>
+          <w:szCs w:val="22"/>
+        </w:rPr>
+        <w:t xml:space="preserve"> realizando seu TCC com minha empresa é uma dádiva, um presente. </w:t>
+      </w:r>
+      <w:r>
+        <w:rPr>
+          <w:sz w:val="22"/>
+          <w:szCs w:val="22"/>
+        </w:rPr>
+        <w:t>[...] tudo</w:t>
+      </w:r>
+      <w:r>
+        <w:rPr>
+          <w:sz w:val="22"/>
+          <w:szCs w:val="22"/>
+        </w:rPr>
+        <w:t xml:space="preserve"> o que vier feito dele será recebido de braços abertos pelo esforço e dedicação." (PERES, 2024)</w:t>
       </w:r>
     </w:p>
     <w:p>
@@ -5211,7 +5251,16 @@
                 <w:szCs w:val="22"/>
               </w:rPr>
               <w:br/>
-              <w:t>adequada em diferentes dispositivo</w:t>
+              <w:t xml:space="preserve">adequada em </w:t>
+            </w:r>
+            <w:r>
+              <w:rPr>
+                <w:rFonts w:ascii="Calibri" w:eastAsia="Times New Roman" w:hAnsi="Calibri" w:cs="Calibri"/>
+                <w:color w:val="000000"/>
+                <w:sz w:val="22"/>
+                <w:szCs w:val="22"/>
+              </w:rPr>
+              <w:t>diferentes dispositivos</w:t>
             </w:r>
           </w:p>
         </w:tc>
@@ -5692,7 +5741,25 @@
                 <w:sz w:val="22"/>
                 <w:szCs w:val="22"/>
               </w:rPr>
-              <w:t>Deve garantir que os usuários saiba a localização da empresa física</w:t>
+              <w:t xml:space="preserve">Deve garantir que </w:t>
+            </w:r>
+            <w:r>
+              <w:rPr>
+                <w:rFonts w:ascii="Calibri" w:eastAsia="Times New Roman" w:hAnsi="Calibri" w:cs="Calibri"/>
+                <w:color w:val="000000"/>
+                <w:sz w:val="22"/>
+                <w:szCs w:val="22"/>
+              </w:rPr>
+              <w:t>o usuário saiba</w:t>
+            </w:r>
+            <w:r>
+              <w:rPr>
+                <w:rFonts w:ascii="Calibri" w:eastAsia="Times New Roman" w:hAnsi="Calibri" w:cs="Calibri"/>
+                <w:color w:val="000000"/>
+                <w:sz w:val="22"/>
+                <w:szCs w:val="22"/>
+              </w:rPr>
+              <w:t xml:space="preserve"> a localização da empresa física</w:t>
             </w:r>
           </w:p>
         </w:tc>
@@ -6568,6 +6635,25 @@
         <w:t>Diagrama de Fluxo de dados</w:t>
       </w:r>
       <w:bookmarkEnd w:id="11"/>
+    </w:p>
+    <w:p>
+      <w:pPr>
+        <w:pStyle w:val="PargrafodaLista"/>
+        <w:tabs>
+          <w:tab w:val="left" w:pos="0"/>
+        </w:tabs>
+        <w:spacing w:line="360" w:lineRule="auto"/>
+        <w:ind w:left="360" w:firstLine="0"/>
+      </w:pPr>
+      <w:r>
+        <w:rPr>
+          <w:highlight w:val="yellow"/>
+        </w:rPr>
+        <w:t>FALTA FAZER</w:t>
+      </w:r>
+      <w:r>
+        <w:t xml:space="preserve"> TEXTO</w:t>
+      </w:r>
     </w:p>
     <w:p/>
     <w:p>
@@ -6747,8 +6833,6 @@
           <w:szCs w:val="20"/>
         </w:rPr>
       </w:pPr>
-      <w:bookmarkStart w:id="12" w:name="_GoBack"/>
-      <w:bookmarkEnd w:id="12"/>
     </w:p>
     <w:p>
       <w:pPr>
@@ -6768,18 +6852,23 @@
         </w:numPr>
         <w:ind w:left="578" w:hanging="578"/>
       </w:pPr>
-      <w:bookmarkStart w:id="13" w:name="_Toc119164373"/>
+      <w:bookmarkStart w:id="12" w:name="_Toc119164373"/>
       <w:r>
         <w:lastRenderedPageBreak/>
         <w:t>Diagrama de Entidade e relacionamento</w:t>
       </w:r>
+      <w:bookmarkEnd w:id="12"/>
+    </w:p>
+    <w:p>
+      <w:pPr>
+        <w:ind w:firstLine="0"/>
+      </w:pPr>
+      <w:bookmarkStart w:id="13" w:name="_GoBack"/>
       <w:bookmarkEnd w:id="13"/>
-    </w:p>
-    <w:p>
-      <w:pPr>
-        <w:ind w:firstLine="0"/>
-      </w:pPr>
-      <w:r>
+      <w:r>
+        <w:rPr>
+          <w:highlight w:val="yellow"/>
+        </w:rPr>
         <w:t>LÓGICO VEM AQUI</w:t>
       </w:r>
     </w:p>
@@ -9169,7 +9258,7 @@
         <w:noProof/>
         <w:color w:val="000000"/>
       </w:rPr>
-      <w:t>19</w:t>
+      <w:t>28</w:t>
     </w:r>
     <w:r>
       <w:rPr>
@@ -11996,7 +12085,7 @@
 </file>
 
 <file path=customXml/itemProps2.xml><?xml version="1.0" encoding="utf-8"?>
-<ds:datastoreItem xmlns:ds="http://schemas.openxmlformats.org/officeDocument/2006/customXml" ds:itemID="{8D8926AF-06BB-4677-B5E9-8990333F5A5D}">
+<ds:datastoreItem xmlns:ds="http://schemas.openxmlformats.org/officeDocument/2006/customXml" ds:itemID="{F343A655-272D-4A99-AB44-EA020B2EA0A3}">
   <ds:schemaRefs>
     <ds:schemaRef ds:uri="http://schemas.openxmlformats.org/officeDocument/2006/bibliography"/>
   </ds:schemaRefs>
